--- a/Unidades didacticas/UD10 - Aplicaciones No Code/AOF - Unit 10 - Assessable activities 01 [English].docx
+++ b/Unidades didacticas/UD10 - Aplicaciones No Code/AOF - Unit 10 - Assessable activities 01 [English].docx
@@ -470,12 +470,12 @@
             <wp:extent cx="922564" cy="322898"/>
             <wp:effectExtent b="0" l="0" r="0" t="0"/>
             <wp:wrapSquare wrapText="bothSides" distB="57150" distT="57150" distL="57150" distR="57150"/>
-            <wp:docPr id="2" name="image2.png"/>
+            <wp:docPr id="2" name="image3.png"/>
             <a:graphic>
               <a:graphicData uri="http://schemas.openxmlformats.org/drawingml/2006/picture">
                 <pic:pic>
                   <pic:nvPicPr>
-                    <pic:cNvPr id="0" name="image2.png"/>
+                    <pic:cNvPr id="0" name="image3.png"/>
                     <pic:cNvPicPr preferRelativeResize="0"/>
                   </pic:nvPicPr>
                   <pic:blipFill>
@@ -1779,7 +1779,7 @@
         <w:rPr>
           <w:rtl w:val="0"/>
         </w:rPr>
-        <w:t xml:space="preserve"> that allows you to play a game similar to "Cookie Clicker" where you put an image of a cookie and each time you click, the click counter increases by one. The application must allow you to choose from a list who is playing to count clicks to that person, obtaining that information from the special user table provided by GlideApps.</w:t>
+        <w:t xml:space="preserve"> that allows you to play a game similar to "Cookie Clicker" where you put an image of a cookie and each time you click, the click counter increases by one.</w:t>
       </w:r>
     </w:p>
     <w:p>
